--- a/03 - Docs/01 - Project Manager/02 - ATAs/05 - Final + Ponto Situação.docx
+++ b/03 - Docs/01 - Project Manager/02 - ATAs/05 - Final + Ponto Situação.docx
@@ -271,6 +271,12 @@
           <w:sz w:val="20"/>
         </w:rPr>
       </w:pPr>
+      <w:r>
+        <w:rPr>
+          <w:sz w:val="20"/>
+        </w:rPr>
+        <w:t>Autoavaliação.</w:t>
+      </w:r>
     </w:p>
     <w:p>
       <w:pPr>
@@ -279,6 +285,17 @@
         <w:ind w:right="578"/>
         <w:jc w:val="both"/>
         <w:rPr>
+          <w:sz w:val="20"/>
+        </w:rPr>
+      </w:pPr>
+    </w:p>
+    <w:p>
+      <w:pPr>
+        <w:pStyle w:val="Corpodetexto"/>
+        <w:spacing w:before="120"/>
+        <w:ind w:right="578"/>
+        <w:jc w:val="both"/>
+        <w:rPr>
           <w:b/>
           <w:sz w:val="20"/>
         </w:rPr>
@@ -430,7 +447,955 @@
     <w:p>
       <w:pPr>
         <w:spacing w:after="0"/>
-        <w:ind w:left="720" w:right="578"/>
+        <w:ind w:right="578"/>
+        <w:rPr>
+          <w:b/>
+        </w:rPr>
+      </w:pPr>
+    </w:p>
+    <w:p>
+      <w:pPr>
+        <w:spacing w:after="0"/>
+        <w:ind w:right="578"/>
+        <w:rPr>
+          <w:b/>
+        </w:rPr>
+      </w:pPr>
+    </w:p>
+    <w:p>
+      <w:pPr>
+        <w:spacing w:after="0"/>
+        <w:ind w:right="578"/>
+        <w:rPr>
+          <w:b/>
+        </w:rPr>
+      </w:pPr>
+    </w:p>
+    <w:p>
+      <w:pPr>
+        <w:spacing w:after="0"/>
+        <w:ind w:right="578"/>
+        <w:rPr>
+          <w:b/>
+        </w:rPr>
+      </w:pPr>
+    </w:p>
+    <w:p>
+      <w:pPr>
+        <w:spacing w:after="0"/>
+        <w:ind w:right="578"/>
+        <w:rPr>
+          <w:b/>
+        </w:rPr>
+      </w:pPr>
+    </w:p>
+    <w:p>
+      <w:pPr>
+        <w:spacing w:after="0"/>
+        <w:ind w:right="578"/>
+        <w:rPr>
+          <w:b/>
+        </w:rPr>
+      </w:pPr>
+    </w:p>
+    <w:p>
+      <w:pPr>
+        <w:spacing w:after="0"/>
+        <w:ind w:right="578"/>
+        <w:rPr>
+          <w:b/>
+        </w:rPr>
+      </w:pPr>
+    </w:p>
+    <w:p>
+      <w:pPr>
+        <w:spacing w:after="0"/>
+        <w:ind w:right="578"/>
+        <w:rPr>
+          <w:b/>
+        </w:rPr>
+      </w:pPr>
+    </w:p>
+    <w:p>
+      <w:pPr>
+        <w:spacing w:after="0"/>
+        <w:ind w:right="578"/>
+        <w:rPr>
+          <w:b/>
+        </w:rPr>
+      </w:pPr>
+    </w:p>
+    <w:p>
+      <w:pPr>
+        <w:spacing w:after="0"/>
+        <w:ind w:right="578" w:firstLine="720"/>
+        <w:rPr>
+          <w:b/>
+        </w:rPr>
+      </w:pPr>
+      <w:r>
+        <w:rPr>
+          <w:b/>
+        </w:rPr>
+        <w:lastRenderedPageBreak/>
+        <w:t xml:space="preserve">  Autoavaliação (Email enviado ao professor Ricardo Baptista no dia 23 outubro.)</w:t>
+      </w:r>
+    </w:p>
+    <w:p>
+      <w:pPr>
+        <w:spacing w:after="0"/>
+        <w:ind w:right="578" w:firstLine="720"/>
+        <w:rPr>
+          <w:b/>
+        </w:rPr>
+      </w:pPr>
+    </w:p>
+    <w:p>
+      <w:pPr>
+        <w:pStyle w:val="NormalWeb"/>
+        <w:shd w:val="clear" w:color="auto" w:fill="FFFFFF"/>
+        <w:spacing w:before="0" w:beforeAutospacing="0" w:after="0" w:afterAutospacing="0"/>
+        <w:ind w:left="851"/>
+        <w:rPr>
+          <w:rFonts w:ascii="Calibri" w:hAnsi="Calibri" w:cs="Calibri"/>
+          <w:i/>
+          <w:color w:val="000000"/>
+        </w:rPr>
+      </w:pPr>
+      <w:r>
+        <w:rPr>
+          <w:rFonts w:ascii="Calibri" w:hAnsi="Calibri" w:cs="Calibri"/>
+          <w:i/>
+          <w:color w:val="000000"/>
+        </w:rPr>
+        <w:t>“</w:t>
+      </w:r>
+      <w:r>
+        <w:rPr>
+          <w:rFonts w:ascii="Calibri" w:hAnsi="Calibri" w:cs="Calibri"/>
+          <w:i/>
+          <w:color w:val="000000"/>
+        </w:rPr>
+        <w:t>Boa tarde professor.</w:t>
+      </w:r>
+    </w:p>
+    <w:p>
+      <w:pPr>
+        <w:pStyle w:val="NormalWeb"/>
+        <w:shd w:val="clear" w:color="auto" w:fill="FFFFFF"/>
+        <w:spacing w:before="0" w:beforeAutospacing="0" w:after="0" w:afterAutospacing="0"/>
+        <w:ind w:left="851"/>
+        <w:rPr>
+          <w:rFonts w:ascii="Calibri" w:hAnsi="Calibri" w:cs="Calibri"/>
+          <w:i/>
+          <w:color w:val="000000"/>
+        </w:rPr>
+      </w:pPr>
+    </w:p>
+    <w:p>
+      <w:pPr>
+        <w:pStyle w:val="NormalWeb"/>
+        <w:shd w:val="clear" w:color="auto" w:fill="FFFFFF"/>
+        <w:spacing w:before="0" w:beforeAutospacing="0" w:after="0" w:afterAutospacing="0"/>
+        <w:ind w:left="851"/>
+        <w:rPr>
+          <w:rFonts w:ascii="Calibri" w:hAnsi="Calibri" w:cs="Calibri"/>
+          <w:i/>
+          <w:color w:val="000000"/>
+        </w:rPr>
+      </w:pPr>
+      <w:r>
+        <w:rPr>
+          <w:rFonts w:ascii="Calibri" w:hAnsi="Calibri" w:cs="Calibri"/>
+          <w:i/>
+          <w:color w:val="000000"/>
+        </w:rPr>
+        <w:t xml:space="preserve">Após reunião, o grupo SPAD chegou a uma conclusão relativamente à sua </w:t>
+      </w:r>
+      <w:r>
+        <w:rPr>
+          <w:rFonts w:ascii="Calibri" w:hAnsi="Calibri" w:cs="Calibri"/>
+          <w:i/>
+          <w:color w:val="000000"/>
+        </w:rPr>
+        <w:t>autoavaliação</w:t>
+      </w:r>
+      <w:r>
+        <w:rPr>
+          <w:rFonts w:ascii="Calibri" w:hAnsi="Calibri" w:cs="Calibri"/>
+          <w:i/>
+          <w:color w:val="000000"/>
+        </w:rPr>
+        <w:t>.</w:t>
+      </w:r>
+    </w:p>
+    <w:p>
+      <w:pPr>
+        <w:pStyle w:val="NormalWeb"/>
+        <w:shd w:val="clear" w:color="auto" w:fill="FFFFFF"/>
+        <w:spacing w:before="0" w:beforeAutospacing="0" w:after="0" w:afterAutospacing="0"/>
+        <w:ind w:left="851"/>
+        <w:rPr>
+          <w:rFonts w:ascii="Calibri" w:hAnsi="Calibri" w:cs="Calibri"/>
+          <w:i/>
+          <w:color w:val="000000"/>
+        </w:rPr>
+      </w:pPr>
+    </w:p>
+    <w:p>
+      <w:pPr>
+        <w:pStyle w:val="NormalWeb"/>
+        <w:shd w:val="clear" w:color="auto" w:fill="FFFFFF"/>
+        <w:spacing w:before="0" w:beforeAutospacing="0" w:after="0" w:afterAutospacing="0"/>
+        <w:ind w:left="851"/>
+        <w:rPr>
+          <w:rFonts w:ascii="Calibri" w:hAnsi="Calibri" w:cs="Calibri"/>
+          <w:i/>
+          <w:color w:val="000000"/>
+        </w:rPr>
+      </w:pPr>
+      <w:r>
+        <w:rPr>
+          <w:rFonts w:ascii="Calibri" w:hAnsi="Calibri" w:cs="Calibri"/>
+          <w:i/>
+          <w:color w:val="000000"/>
+        </w:rPr>
+        <w:t>Antes de mais, queremos agradecer a sua disponibilidade enquanto nosso cliente. </w:t>
+      </w:r>
+    </w:p>
+    <w:p>
+      <w:pPr>
+        <w:pStyle w:val="NormalWeb"/>
+        <w:shd w:val="clear" w:color="auto" w:fill="FFFFFF"/>
+        <w:spacing w:before="0" w:beforeAutospacing="0" w:after="0" w:afterAutospacing="0"/>
+        <w:ind w:left="851"/>
+        <w:rPr>
+          <w:rFonts w:ascii="Calibri" w:hAnsi="Calibri" w:cs="Calibri"/>
+          <w:i/>
+          <w:color w:val="000000"/>
+        </w:rPr>
+      </w:pPr>
+    </w:p>
+    <w:p>
+      <w:pPr>
+        <w:pStyle w:val="NormalWeb"/>
+        <w:shd w:val="clear" w:color="auto" w:fill="FFFFFF"/>
+        <w:spacing w:before="0" w:beforeAutospacing="0" w:after="0" w:afterAutospacing="0"/>
+        <w:ind w:left="851"/>
+        <w:rPr>
+          <w:rFonts w:ascii="Calibri" w:hAnsi="Calibri" w:cs="Calibri"/>
+          <w:i/>
+          <w:color w:val="000000"/>
+        </w:rPr>
+      </w:pPr>
+      <w:r>
+        <w:rPr>
+          <w:rFonts w:ascii="Calibri" w:hAnsi="Calibri" w:cs="Calibri"/>
+          <w:i/>
+          <w:color w:val="000000"/>
+        </w:rPr>
+        <w:t>O projeto está 100% concluído, ainda que, obviamente, nem tudo esteja prefeito. Foi acima de tudo um projeto que nos permitiu crescer enquanto programadores, e trabalhar as nossas competência de grupo.</w:t>
+      </w:r>
+    </w:p>
+    <w:p>
+      <w:pPr>
+        <w:pStyle w:val="NormalWeb"/>
+        <w:shd w:val="clear" w:color="auto" w:fill="FFFFFF"/>
+        <w:spacing w:before="0" w:beforeAutospacing="0" w:after="0" w:afterAutospacing="0"/>
+        <w:ind w:left="851"/>
+        <w:rPr>
+          <w:rFonts w:ascii="Calibri" w:hAnsi="Calibri" w:cs="Calibri"/>
+          <w:i/>
+          <w:color w:val="000000"/>
+        </w:rPr>
+      </w:pPr>
+    </w:p>
+    <w:p>
+      <w:pPr>
+        <w:pStyle w:val="NormalWeb"/>
+        <w:shd w:val="clear" w:color="auto" w:fill="FFFFFF"/>
+        <w:spacing w:before="0" w:beforeAutospacing="0" w:after="0" w:afterAutospacing="0"/>
+        <w:ind w:left="851"/>
+        <w:rPr>
+          <w:rFonts w:ascii="Calibri" w:hAnsi="Calibri" w:cs="Calibri"/>
+          <w:i/>
+          <w:color w:val="000000"/>
+        </w:rPr>
+      </w:pPr>
+      <w:r>
+        <w:rPr>
+          <w:rFonts w:ascii="Calibri" w:hAnsi="Calibri" w:cs="Calibri"/>
+          <w:i/>
+          <w:color w:val="000000"/>
+        </w:rPr>
+        <w:t xml:space="preserve">Se algo não correu tão bem, foi realmente a dinâmica inicial do grupo. Neste </w:t>
+      </w:r>
+      <w:r>
+        <w:rPr>
+          <w:rFonts w:ascii="Calibri" w:hAnsi="Calibri" w:cs="Calibri"/>
+          <w:i/>
+          <w:color w:val="000000"/>
+        </w:rPr>
+        <w:t>capítulo</w:t>
+      </w:r>
+      <w:r>
+        <w:rPr>
+          <w:rFonts w:ascii="Calibri" w:hAnsi="Calibri" w:cs="Calibri"/>
+          <w:i/>
+          <w:color w:val="000000"/>
+        </w:rPr>
+        <w:t xml:space="preserve"> assumo a minha culpa, uma vez que me cabia a mim delegar as funções de cada elemento, e de perceber a melhor forma de colocar o grupo a trabalhar.</w:t>
+      </w:r>
+    </w:p>
+    <w:p>
+      <w:pPr>
+        <w:pStyle w:val="NormalWeb"/>
+        <w:shd w:val="clear" w:color="auto" w:fill="FFFFFF"/>
+        <w:spacing w:before="0" w:beforeAutospacing="0" w:after="0" w:afterAutospacing="0"/>
+        <w:ind w:left="851"/>
+        <w:rPr>
+          <w:rFonts w:ascii="Calibri" w:hAnsi="Calibri" w:cs="Calibri"/>
+          <w:i/>
+          <w:color w:val="000000"/>
+        </w:rPr>
+      </w:pPr>
+    </w:p>
+    <w:p>
+      <w:pPr>
+        <w:pStyle w:val="NormalWeb"/>
+        <w:shd w:val="clear" w:color="auto" w:fill="FFFFFF"/>
+        <w:spacing w:before="0" w:beforeAutospacing="0" w:after="0" w:afterAutospacing="0"/>
+        <w:ind w:left="851"/>
+        <w:rPr>
+          <w:rFonts w:ascii="Calibri" w:hAnsi="Calibri" w:cs="Calibri"/>
+          <w:i/>
+          <w:color w:val="000000"/>
+        </w:rPr>
+      </w:pPr>
+      <w:r>
+        <w:rPr>
+          <w:rFonts w:ascii="Calibri" w:hAnsi="Calibri" w:cs="Calibri"/>
+          <w:i/>
+          <w:color w:val="000000"/>
+        </w:rPr>
+        <w:t>Optei inicialmente por dar liberdade criativa</w:t>
+      </w:r>
+      <w:r>
+        <w:rPr>
+          <w:rFonts w:ascii="Calibri" w:hAnsi="Calibri" w:cs="Calibri"/>
+          <w:i/>
+          <w:color w:val="000000"/>
+        </w:rPr>
+        <w:t xml:space="preserve"> e independência,</w:t>
+      </w:r>
+      <w:r>
+        <w:rPr>
+          <w:rFonts w:ascii="Calibri" w:hAnsi="Calibri" w:cs="Calibri"/>
+          <w:i/>
+          <w:color w:val="000000"/>
+        </w:rPr>
+        <w:t xml:space="preserve"> tanto ao Passeira como ao João, mas após algum tempo, e também após a nossa reunião de hoje, percebi que eles próprios esperavam que eu lhes delegasse mais funções ao invés de esperar que as coisas se fossem compondo.</w:t>
+      </w:r>
+    </w:p>
+    <w:p>
+      <w:pPr>
+        <w:pStyle w:val="NormalWeb"/>
+        <w:shd w:val="clear" w:color="auto" w:fill="FFFFFF"/>
+        <w:spacing w:before="0" w:beforeAutospacing="0" w:after="0" w:afterAutospacing="0"/>
+        <w:ind w:left="851"/>
+        <w:rPr>
+          <w:rFonts w:ascii="Calibri" w:hAnsi="Calibri" w:cs="Calibri"/>
+          <w:i/>
+          <w:color w:val="000000"/>
+        </w:rPr>
+      </w:pPr>
+    </w:p>
+    <w:p>
+      <w:pPr>
+        <w:pStyle w:val="NormalWeb"/>
+        <w:shd w:val="clear" w:color="auto" w:fill="FFFFFF"/>
+        <w:spacing w:before="0" w:beforeAutospacing="0" w:after="0" w:afterAutospacing="0"/>
+        <w:ind w:left="851"/>
+        <w:rPr>
+          <w:rFonts w:ascii="Calibri" w:hAnsi="Calibri" w:cs="Calibri"/>
+          <w:i/>
+          <w:color w:val="000000"/>
+        </w:rPr>
+      </w:pPr>
+      <w:r>
+        <w:rPr>
+          <w:rFonts w:ascii="Calibri" w:hAnsi="Calibri" w:cs="Calibri"/>
+          <w:i/>
+          <w:color w:val="000000"/>
+        </w:rPr>
+        <w:t>Já no final do projeto a dinâmica foi bem mais interessante, pois o grupo já tinha mais bem definida a ideia das funcionalidades, e a forma que o projeto iria assumir no final. Houve também melhor comunicação à medida que o tempo foi passando.</w:t>
+      </w:r>
+    </w:p>
+    <w:p>
+      <w:pPr>
+        <w:pStyle w:val="NormalWeb"/>
+        <w:shd w:val="clear" w:color="auto" w:fill="FFFFFF"/>
+        <w:spacing w:before="0" w:beforeAutospacing="0" w:after="0" w:afterAutospacing="0"/>
+        <w:ind w:left="851"/>
+        <w:rPr>
+          <w:rFonts w:ascii="Calibri" w:hAnsi="Calibri" w:cs="Calibri"/>
+          <w:i/>
+          <w:color w:val="000000"/>
+        </w:rPr>
+      </w:pPr>
+    </w:p>
+    <w:p>
+      <w:pPr>
+        <w:pStyle w:val="NormalWeb"/>
+        <w:shd w:val="clear" w:color="auto" w:fill="FFFFFF"/>
+        <w:spacing w:before="0" w:beforeAutospacing="0" w:after="0" w:afterAutospacing="0"/>
+        <w:ind w:left="851"/>
+        <w:rPr>
+          <w:rFonts w:ascii="Calibri" w:hAnsi="Calibri" w:cs="Calibri"/>
+          <w:i/>
+          <w:color w:val="000000"/>
+        </w:rPr>
+      </w:pPr>
+      <w:r>
+        <w:rPr>
+          <w:rFonts w:ascii="Calibri" w:hAnsi="Calibri" w:cs="Calibri"/>
+          <w:i/>
+          <w:color w:val="000000"/>
+        </w:rPr>
+        <w:t xml:space="preserve">Relativamente ao João Santos, apesar de algumas dificuldades técnicas, foi sempre bastante esforçado e interessado. É claramente um team worker, sempre disponível para ouvir o que lhe têm para dizer. Acredito que este projeto foi fundamental para o seu crescimento como programador, pois foram bem visíveis as melhorias no seu código, bem como a sua capacidade de implementar novas funcionalidades desde o </w:t>
+      </w:r>
+      <w:r>
+        <w:rPr>
+          <w:rFonts w:ascii="Calibri" w:hAnsi="Calibri" w:cs="Calibri"/>
+          <w:i/>
+          <w:color w:val="000000"/>
+        </w:rPr>
+        <w:t>início</w:t>
+      </w:r>
+      <w:r>
+        <w:rPr>
+          <w:rFonts w:ascii="Calibri" w:hAnsi="Calibri" w:cs="Calibri"/>
+          <w:i/>
+          <w:color w:val="000000"/>
+        </w:rPr>
+        <w:t xml:space="preserve"> do projeto.</w:t>
+      </w:r>
+    </w:p>
+    <w:p>
+      <w:pPr>
+        <w:pStyle w:val="NormalWeb"/>
+        <w:shd w:val="clear" w:color="auto" w:fill="FFFFFF"/>
+        <w:spacing w:before="0" w:beforeAutospacing="0" w:after="0" w:afterAutospacing="0"/>
+        <w:ind w:left="851"/>
+        <w:rPr>
+          <w:rFonts w:ascii="Calibri" w:hAnsi="Calibri" w:cs="Calibri"/>
+          <w:i/>
+          <w:color w:val="000000"/>
+        </w:rPr>
+      </w:pPr>
+    </w:p>
+    <w:p>
+      <w:pPr>
+        <w:pStyle w:val="NormalWeb"/>
+        <w:shd w:val="clear" w:color="auto" w:fill="FFFFFF"/>
+        <w:spacing w:before="0" w:beforeAutospacing="0" w:after="0" w:afterAutospacing="0"/>
+        <w:ind w:left="851"/>
+        <w:rPr>
+          <w:rFonts w:ascii="Calibri" w:hAnsi="Calibri" w:cs="Calibri"/>
+          <w:i/>
+          <w:color w:val="000000"/>
+        </w:rPr>
+      </w:pPr>
+      <w:r>
+        <w:rPr>
+          <w:rFonts w:ascii="Calibri" w:hAnsi="Calibri" w:cs="Calibri"/>
+          <w:i/>
+          <w:color w:val="000000"/>
+        </w:rPr>
+        <w:t xml:space="preserve">Falando agora do Luís Passeira, penso que lhe faltou o "mind set" adequado no </w:t>
+      </w:r>
+      <w:r>
+        <w:rPr>
+          <w:rFonts w:ascii="Calibri" w:hAnsi="Calibri" w:cs="Calibri"/>
+          <w:i/>
+          <w:color w:val="000000"/>
+        </w:rPr>
+        <w:t>início</w:t>
+      </w:r>
+      <w:r>
+        <w:rPr>
+          <w:rFonts w:ascii="Calibri" w:hAnsi="Calibri" w:cs="Calibri"/>
+          <w:i/>
+          <w:color w:val="000000"/>
+        </w:rPr>
+        <w:t xml:space="preserve"> do projeto, provavelmente como antes referi, pela minha abordagem como project manager, de inicialmente ter determinado total liberdade de desenvolvimento para o seu módulo. No entanto, este ponto foi atempadamente corrigido, e neste momento destaco o seu empenho, determinação e autonomia enquanto programador. Todo o Back Office foi pensado, desenvolvido e implementado por si, o que demonstra bem o seu desembaraço e grande capacidade técnica.</w:t>
+      </w:r>
+    </w:p>
+    <w:p>
+      <w:pPr>
+        <w:pStyle w:val="NormalWeb"/>
+        <w:shd w:val="clear" w:color="auto" w:fill="FFFFFF"/>
+        <w:spacing w:before="0" w:beforeAutospacing="0" w:after="0" w:afterAutospacing="0"/>
+        <w:ind w:left="851"/>
+        <w:rPr>
+          <w:rFonts w:ascii="Calibri" w:hAnsi="Calibri" w:cs="Calibri"/>
+          <w:i/>
+          <w:color w:val="000000"/>
+        </w:rPr>
+      </w:pPr>
+    </w:p>
+    <w:p>
+      <w:pPr>
+        <w:pStyle w:val="NormalWeb"/>
+        <w:shd w:val="clear" w:color="auto" w:fill="FFFFFF"/>
+        <w:spacing w:before="0" w:beforeAutospacing="0" w:after="0" w:afterAutospacing="0"/>
+        <w:ind w:left="851"/>
+        <w:rPr>
+          <w:rFonts w:ascii="Calibri" w:hAnsi="Calibri" w:cs="Calibri"/>
+          <w:i/>
+          <w:color w:val="000000"/>
+        </w:rPr>
+      </w:pPr>
+      <w:r>
+        <w:rPr>
+          <w:rFonts w:ascii="Calibri" w:hAnsi="Calibri" w:cs="Calibri"/>
+          <w:i/>
+          <w:color w:val="000000"/>
+        </w:rPr>
+        <w:t>Já no que a mim diz respeito, considero que coloquei toda a minha paixão neste projeto, talvez demais. Tentei sempre trabalhar em grupo, de partilhar as minhas decisões e de me ir adaptando à dinâmica do grupo. Foi sem dúvida uma grande experiência, uma grande aprendizagem, tanto técnica como pessoal.</w:t>
+      </w:r>
+    </w:p>
+    <w:p>
+      <w:pPr>
+        <w:pStyle w:val="NormalWeb"/>
+        <w:shd w:val="clear" w:color="auto" w:fill="FFFFFF"/>
+        <w:spacing w:before="0" w:beforeAutospacing="0" w:after="0" w:afterAutospacing="0"/>
+        <w:ind w:left="851"/>
+        <w:rPr>
+          <w:rFonts w:ascii="Calibri" w:hAnsi="Calibri" w:cs="Calibri"/>
+          <w:i/>
+          <w:color w:val="000000"/>
+        </w:rPr>
+      </w:pPr>
+    </w:p>
+    <w:p>
+      <w:pPr>
+        <w:pStyle w:val="NormalWeb"/>
+        <w:shd w:val="clear" w:color="auto" w:fill="FFFFFF"/>
+        <w:spacing w:before="0" w:beforeAutospacing="0" w:after="0" w:afterAutospacing="0"/>
+        <w:ind w:left="851"/>
+        <w:rPr>
+          <w:rFonts w:ascii="Calibri" w:hAnsi="Calibri" w:cs="Calibri"/>
+          <w:i/>
+          <w:color w:val="000000"/>
+        </w:rPr>
+      </w:pPr>
+    </w:p>
+    <w:p>
+      <w:pPr>
+        <w:pStyle w:val="NormalWeb"/>
+        <w:shd w:val="clear" w:color="auto" w:fill="FFFFFF"/>
+        <w:spacing w:before="0" w:beforeAutospacing="0" w:after="0" w:afterAutospacing="0"/>
+        <w:ind w:left="851"/>
+        <w:rPr>
+          <w:rFonts w:ascii="Calibri" w:hAnsi="Calibri" w:cs="Calibri"/>
+          <w:i/>
+          <w:color w:val="000000"/>
+        </w:rPr>
+      </w:pPr>
+    </w:p>
+    <w:p>
+      <w:pPr>
+        <w:pStyle w:val="NormalWeb"/>
+        <w:shd w:val="clear" w:color="auto" w:fill="FFFFFF"/>
+        <w:spacing w:before="0" w:beforeAutospacing="0" w:after="0" w:afterAutospacing="0"/>
+        <w:rPr>
+          <w:rFonts w:ascii="Calibri" w:hAnsi="Calibri" w:cs="Calibri"/>
+          <w:i/>
+          <w:color w:val="000000"/>
+        </w:rPr>
+      </w:pPr>
+      <w:r>
+        <w:rPr>
+          <w:rFonts w:ascii="Calibri" w:hAnsi="Calibri" w:cs="Calibri"/>
+          <w:i/>
+          <w:color w:val="000000"/>
+        </w:rPr>
+        <w:lastRenderedPageBreak/>
+        <w:t>Relativamente ao projeto SPAD, este é, na sua essência um trabalho de GRUPO, e como tal, o mais importante era que cada um de nós pudesse crescer enquanto programador e enquanto indivíduo. Nesse sentido tentamos que cada um participasse o mais</w:t>
+      </w:r>
+      <w:r>
+        <w:rPr>
+          <w:rFonts w:ascii="Calibri" w:hAnsi="Calibri" w:cs="Calibri"/>
+          <w:i/>
+          <w:color w:val="000000"/>
+        </w:rPr>
+        <w:t xml:space="preserve"> </w:t>
+      </w:r>
+      <w:r>
+        <w:rPr>
+          <w:rFonts w:ascii="Calibri" w:hAnsi="Calibri" w:cs="Calibri"/>
+          <w:i/>
+          <w:color w:val="000000"/>
+        </w:rPr>
+        <w:t>possível, mesmo que com dificuldades. Logo, o resultado final é a soma do nosso esforço enquanto grupo.</w:t>
+      </w:r>
+    </w:p>
+    <w:p>
+      <w:pPr>
+        <w:pStyle w:val="NormalWeb"/>
+        <w:shd w:val="clear" w:color="auto" w:fill="FFFFFF"/>
+        <w:spacing w:before="0" w:beforeAutospacing="0" w:after="0" w:afterAutospacing="0"/>
+        <w:rPr>
+          <w:rFonts w:ascii="Calibri" w:hAnsi="Calibri" w:cs="Calibri"/>
+          <w:i/>
+          <w:color w:val="000000"/>
+        </w:rPr>
+      </w:pPr>
+    </w:p>
+    <w:p>
+      <w:pPr>
+        <w:pStyle w:val="NormalWeb"/>
+        <w:shd w:val="clear" w:color="auto" w:fill="FFFFFF"/>
+        <w:spacing w:before="0" w:beforeAutospacing="0" w:after="0" w:afterAutospacing="0"/>
+        <w:rPr>
+          <w:rFonts w:ascii="Calibri" w:hAnsi="Calibri" w:cs="Calibri"/>
+          <w:i/>
+          <w:color w:val="000000"/>
+        </w:rPr>
+      </w:pPr>
+    </w:p>
+    <w:p>
+      <w:pPr>
+        <w:pStyle w:val="NormalWeb"/>
+        <w:shd w:val="clear" w:color="auto" w:fill="FFFFFF"/>
+        <w:spacing w:before="0" w:beforeAutospacing="0" w:after="0" w:afterAutospacing="0"/>
+        <w:rPr>
+          <w:rFonts w:ascii="Calibri" w:hAnsi="Calibri" w:cs="Calibri"/>
+          <w:i/>
+          <w:color w:val="000000"/>
+        </w:rPr>
+      </w:pPr>
+    </w:p>
+    <w:p>
+      <w:pPr>
+        <w:pStyle w:val="NormalWeb"/>
+        <w:shd w:val="clear" w:color="auto" w:fill="FFFFFF"/>
+        <w:spacing w:before="0" w:beforeAutospacing="0" w:after="0" w:afterAutospacing="0"/>
+        <w:rPr>
+          <w:rFonts w:ascii="Calibri" w:hAnsi="Calibri" w:cs="Calibri"/>
+          <w:i/>
+          <w:color w:val="000000"/>
+        </w:rPr>
+      </w:pPr>
+      <w:r>
+        <w:rPr>
+          <w:rFonts w:ascii="Calibri" w:hAnsi="Calibri" w:cs="Calibri"/>
+          <w:i/>
+          <w:color w:val="000000"/>
+        </w:rPr>
+        <w:t>Então em suma:</w:t>
+      </w:r>
+    </w:p>
+    <w:p>
+      <w:pPr>
+        <w:pStyle w:val="NormalWeb"/>
+        <w:shd w:val="clear" w:color="auto" w:fill="FFFFFF"/>
+        <w:spacing w:before="0" w:beforeAutospacing="0" w:after="0" w:afterAutospacing="0"/>
+        <w:rPr>
+          <w:rFonts w:ascii="Calibri" w:hAnsi="Calibri" w:cs="Calibri"/>
+          <w:i/>
+          <w:color w:val="000000"/>
+        </w:rPr>
+      </w:pPr>
+    </w:p>
+    <w:p>
+      <w:pPr>
+        <w:pStyle w:val="NormalWeb"/>
+        <w:shd w:val="clear" w:color="auto" w:fill="FFFFFF"/>
+        <w:spacing w:before="0" w:beforeAutospacing="0" w:after="0" w:afterAutospacing="0"/>
+        <w:rPr>
+          <w:rFonts w:ascii="Calibri" w:hAnsi="Calibri" w:cs="Calibri"/>
+          <w:i/>
+          <w:color w:val="000000"/>
+        </w:rPr>
+      </w:pPr>
+      <w:r>
+        <w:rPr>
+          <w:rFonts w:ascii="Calibri" w:hAnsi="Calibri" w:cs="Calibri"/>
+          <w:i/>
+          <w:color w:val="000000"/>
+        </w:rPr>
+        <w:t>O projeto ficou concluído com sucesso.</w:t>
+      </w:r>
+    </w:p>
+    <w:p>
+      <w:pPr>
+        <w:pStyle w:val="NormalWeb"/>
+        <w:shd w:val="clear" w:color="auto" w:fill="FFFFFF"/>
+        <w:spacing w:before="0" w:beforeAutospacing="0" w:after="0" w:afterAutospacing="0"/>
+        <w:rPr>
+          <w:rFonts w:ascii="Calibri" w:hAnsi="Calibri" w:cs="Calibri"/>
+          <w:i/>
+          <w:color w:val="000000"/>
+        </w:rPr>
+      </w:pPr>
+      <w:r>
+        <w:rPr>
+          <w:rFonts w:ascii="Calibri" w:hAnsi="Calibri" w:cs="Calibri"/>
+          <w:i/>
+          <w:color w:val="000000"/>
+        </w:rPr>
+        <w:t xml:space="preserve">Todos participamos de forma </w:t>
+      </w:r>
+      <w:r>
+        <w:rPr>
+          <w:rFonts w:ascii="Calibri" w:hAnsi="Calibri" w:cs="Calibri"/>
+          <w:i/>
+          <w:color w:val="000000"/>
+        </w:rPr>
+        <w:t>ativa</w:t>
+      </w:r>
+      <w:r>
+        <w:rPr>
+          <w:rFonts w:ascii="Calibri" w:hAnsi="Calibri" w:cs="Calibri"/>
+          <w:i/>
+          <w:color w:val="000000"/>
+        </w:rPr>
+        <w:t xml:space="preserve"> para o seu resultado final.</w:t>
+      </w:r>
+    </w:p>
+    <w:p>
+      <w:pPr>
+        <w:pStyle w:val="NormalWeb"/>
+        <w:shd w:val="clear" w:color="auto" w:fill="FFFFFF"/>
+        <w:spacing w:before="0" w:beforeAutospacing="0" w:after="0" w:afterAutospacing="0"/>
+        <w:rPr>
+          <w:rFonts w:ascii="Calibri" w:hAnsi="Calibri" w:cs="Calibri"/>
+          <w:i/>
+          <w:color w:val="000000"/>
+        </w:rPr>
+      </w:pPr>
+      <w:r>
+        <w:rPr>
+          <w:rFonts w:ascii="Calibri" w:hAnsi="Calibri" w:cs="Calibri"/>
+          <w:i/>
+          <w:color w:val="000000"/>
+        </w:rPr>
+        <w:t xml:space="preserve">E no final todos aprendemos algo, e houve claramente uma melhoria na dinâmica de grupo desde o </w:t>
+      </w:r>
+      <w:r>
+        <w:rPr>
+          <w:rFonts w:ascii="Calibri" w:hAnsi="Calibri" w:cs="Calibri"/>
+          <w:i/>
+          <w:color w:val="000000"/>
+        </w:rPr>
+        <w:t>início</w:t>
+      </w:r>
+      <w:r>
+        <w:rPr>
+          <w:rFonts w:ascii="Calibri" w:hAnsi="Calibri" w:cs="Calibri"/>
+          <w:i/>
+          <w:color w:val="000000"/>
+        </w:rPr>
+        <w:t xml:space="preserve"> do projeto.</w:t>
+      </w:r>
+    </w:p>
+    <w:p>
+      <w:pPr>
+        <w:pStyle w:val="NormalWeb"/>
+        <w:shd w:val="clear" w:color="auto" w:fill="FFFFFF"/>
+        <w:spacing w:before="0" w:beforeAutospacing="0" w:after="0" w:afterAutospacing="0"/>
+        <w:rPr>
+          <w:rFonts w:ascii="Calibri" w:hAnsi="Calibri" w:cs="Calibri"/>
+          <w:i/>
+          <w:color w:val="000000"/>
+        </w:rPr>
+      </w:pPr>
+    </w:p>
+    <w:p>
+      <w:pPr>
+        <w:pStyle w:val="NormalWeb"/>
+        <w:shd w:val="clear" w:color="auto" w:fill="FFFFFF"/>
+        <w:spacing w:before="0" w:beforeAutospacing="0" w:after="0" w:afterAutospacing="0"/>
+        <w:rPr>
+          <w:rFonts w:ascii="Calibri" w:hAnsi="Calibri" w:cs="Calibri"/>
+          <w:i/>
+          <w:color w:val="000000"/>
+        </w:rPr>
+      </w:pPr>
+      <w:r>
+        <w:rPr>
+          <w:rFonts w:ascii="Calibri" w:hAnsi="Calibri" w:cs="Calibri"/>
+          <w:i/>
+          <w:color w:val="000000"/>
+        </w:rPr>
+        <w:t>Por tudo isto, consider</w:t>
+      </w:r>
+      <w:r>
+        <w:rPr>
+          <w:rFonts w:ascii="Calibri" w:hAnsi="Calibri" w:cs="Calibri"/>
+          <w:i/>
+          <w:color w:val="000000"/>
+        </w:rPr>
+        <w:t>a</w:t>
+      </w:r>
+      <w:bookmarkStart w:id="1" w:name="_GoBack"/>
+      <w:bookmarkEnd w:id="1"/>
+      <w:r>
+        <w:rPr>
+          <w:rFonts w:ascii="Calibri" w:hAnsi="Calibri" w:cs="Calibri"/>
+          <w:i/>
+          <w:color w:val="000000"/>
+        </w:rPr>
+        <w:t xml:space="preserve">mos enquanto grupo que a nossa </w:t>
+      </w:r>
+      <w:r>
+        <w:rPr>
+          <w:rFonts w:ascii="Calibri" w:hAnsi="Calibri" w:cs="Calibri"/>
+          <w:i/>
+          <w:color w:val="000000"/>
+        </w:rPr>
+        <w:t>autoavaliação</w:t>
+      </w:r>
+      <w:r>
+        <w:rPr>
+          <w:rFonts w:ascii="Calibri" w:hAnsi="Calibri" w:cs="Calibri"/>
+          <w:i/>
+          <w:color w:val="000000"/>
+        </w:rPr>
+        <w:t xml:space="preserve"> é totalmente positiva</w:t>
+      </w:r>
+      <w:r>
+        <w:rPr>
+          <w:rFonts w:ascii="Calibri" w:hAnsi="Calibri" w:cs="Calibri"/>
+          <w:i/>
+          <w:color w:val="000000"/>
+        </w:rPr>
+        <w:t>, e, como tal consider</w:t>
+      </w:r>
+      <w:r>
+        <w:rPr>
+          <w:rFonts w:ascii="Calibri" w:hAnsi="Calibri" w:cs="Calibri"/>
+          <w:i/>
+          <w:color w:val="000000"/>
+        </w:rPr>
+        <w:t>amos</w:t>
+      </w:r>
+      <w:r>
+        <w:rPr>
+          <w:rFonts w:ascii="Calibri" w:hAnsi="Calibri" w:cs="Calibri"/>
+          <w:i/>
+          <w:color w:val="000000"/>
+        </w:rPr>
+        <w:t xml:space="preserve"> que a nota do projeto deveria ser 20 para todos os elementos do grupo</w:t>
+      </w:r>
+      <w:r>
+        <w:rPr>
+          <w:rFonts w:ascii="Calibri" w:hAnsi="Calibri" w:cs="Calibri"/>
+          <w:i/>
+          <w:color w:val="000000"/>
+        </w:rPr>
+        <w:t>.</w:t>
+      </w:r>
+    </w:p>
+    <w:p>
+      <w:pPr>
+        <w:pStyle w:val="NormalWeb"/>
+        <w:shd w:val="clear" w:color="auto" w:fill="FFFFFF"/>
+        <w:spacing w:before="0" w:beforeAutospacing="0" w:after="0" w:afterAutospacing="0"/>
+        <w:rPr>
+          <w:rFonts w:ascii="Calibri" w:hAnsi="Calibri" w:cs="Calibri"/>
+          <w:i/>
+          <w:color w:val="000000"/>
+        </w:rPr>
+      </w:pPr>
+    </w:p>
+    <w:p>
+      <w:pPr>
+        <w:pStyle w:val="NormalWeb"/>
+        <w:shd w:val="clear" w:color="auto" w:fill="FFFFFF"/>
+        <w:spacing w:before="0" w:beforeAutospacing="0" w:after="0" w:afterAutospacing="0"/>
+        <w:rPr>
+          <w:rFonts w:ascii="Calibri" w:hAnsi="Calibri" w:cs="Calibri"/>
+          <w:i/>
+          <w:color w:val="000000"/>
+        </w:rPr>
+      </w:pPr>
+    </w:p>
+    <w:p>
+      <w:pPr>
+        <w:pStyle w:val="NormalWeb"/>
+        <w:shd w:val="clear" w:color="auto" w:fill="FFFFFF"/>
+        <w:spacing w:before="0" w:beforeAutospacing="0" w:after="0" w:afterAutospacing="0"/>
+        <w:rPr>
+          <w:rFonts w:ascii="Calibri" w:hAnsi="Calibri" w:cs="Calibri"/>
+          <w:i/>
+          <w:color w:val="000000"/>
+        </w:rPr>
+      </w:pPr>
+    </w:p>
+    <w:p>
+      <w:pPr>
+        <w:pStyle w:val="NormalWeb"/>
+        <w:shd w:val="clear" w:color="auto" w:fill="FFFFFF"/>
+        <w:spacing w:before="0" w:beforeAutospacing="0" w:after="0" w:afterAutospacing="0"/>
+        <w:rPr>
+          <w:rFonts w:ascii="Calibri" w:hAnsi="Calibri" w:cs="Calibri"/>
+          <w:i/>
+          <w:color w:val="000000"/>
+        </w:rPr>
+      </w:pPr>
+      <w:r>
+        <w:rPr>
+          <w:rFonts w:ascii="Calibri" w:hAnsi="Calibri" w:cs="Calibri"/>
+          <w:i/>
+          <w:color w:val="000000"/>
+        </w:rPr>
+        <w:t>Obrigado</w:t>
+      </w:r>
+    </w:p>
+    <w:p>
+      <w:pPr>
+        <w:pStyle w:val="NormalWeb"/>
+        <w:shd w:val="clear" w:color="auto" w:fill="FFFFFF"/>
+        <w:spacing w:before="0" w:beforeAutospacing="0" w:after="0" w:afterAutospacing="0"/>
+        <w:rPr>
+          <w:rFonts w:ascii="Calibri" w:hAnsi="Calibri" w:cs="Calibri"/>
+          <w:i/>
+          <w:color w:val="000000"/>
+        </w:rPr>
+      </w:pPr>
+      <w:r>
+        <w:rPr>
+          <w:rFonts w:ascii="Calibri" w:hAnsi="Calibri" w:cs="Calibri"/>
+          <w:i/>
+          <w:color w:val="000000"/>
+        </w:rPr>
+        <w:t>Bruno Ferreira</w:t>
+      </w:r>
+      <w:r>
+        <w:rPr>
+          <w:rFonts w:ascii="Calibri" w:hAnsi="Calibri" w:cs="Calibri"/>
+          <w:i/>
+          <w:color w:val="000000"/>
+        </w:rPr>
+        <w:t>”</w:t>
+      </w:r>
+    </w:p>
+    <w:p>
+      <w:pPr>
+        <w:spacing w:after="0"/>
+        <w:ind w:right="578" w:firstLine="720"/>
+        <w:rPr>
+          <w:b/>
+        </w:rPr>
+      </w:pPr>
+    </w:p>
+    <w:p>
+      <w:pPr>
+        <w:spacing w:after="0"/>
+        <w:ind w:right="578"/>
         <w:rPr>
           <w:b/>
         </w:rPr>
@@ -444,8 +1409,6 @@
           <w:b/>
         </w:rPr>
       </w:pPr>
-      <w:bookmarkStart w:id="1" w:name="_GoBack"/>
-      <w:bookmarkEnd w:id="1"/>
       <w:r>
         <w:rPr>
           <w:b/>
@@ -1046,7 +2009,7 @@
             </wp:anchor>
           </w:drawing>
         </mc:Choice>
-        <mc:Fallback xmlns:mo="http://schemas.microsoft.com/office/mac/office/2008/main" xmlns:mv="urn:schemas-microsoft-com:mac:vml">
+        <mc:Fallback xmlns:mv="urn:schemas-microsoft-com:mac:vml" xmlns:mo="http://schemas.microsoft.com/office/mac/office/2008/main">
           <w:pict>
             <v:group w14:anchorId="361697FB" id="Group 9" o:spid="_x0000_s1026" style="position:absolute;margin-left:195.95pt;margin-top:2.5pt;width:79.25pt;height:23.25pt;z-index:251658240" coordsize="3704095,1087341" o:gfxdata="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">
               <v:shapetype id="_x0000_t75" coordsize="21600,21600" o:spt="75" o:preferrelative="t" path="m@4@5l@4@11@9@11@9@5xe" filled="f" stroked="f">
@@ -2722,7 +3685,9 @@
     <w:lsdException w:name="Subtitle" w:qFormat="1"/>
     <w:lsdException w:name="Strong" w:qFormat="1"/>
     <w:lsdException w:name="Emphasis" w:qFormat="1"/>
+    <w:lsdException w:name="Normal (Web)" w:uiPriority="99"/>
     <w:lsdException w:name="HTML Preformatted" w:semiHidden="1" w:unhideWhenUsed="1"/>
+    <w:lsdException w:name="Normal Table" w:semiHidden="1" w:unhideWhenUsed="1"/>
     <w:lsdException w:name="No List" w:semiHidden="1" w:unhideWhenUsed="1"/>
     <w:lsdException w:name="Outline List 1" w:semiHidden="1" w:unhideWhenUsed="1"/>
     <w:lsdException w:name="Outline List 2" w:semiHidden="1" w:unhideWhenUsed="1"/>
@@ -2765,8 +3730,10 @@
     <w:lsdException w:name="Table Elegant" w:semiHidden="1" w:unhideWhenUsed="1"/>
     <w:lsdException w:name="Table Professional" w:semiHidden="1" w:unhideWhenUsed="1"/>
     <w:lsdException w:name="Table Subtle 1" w:semiHidden="1" w:unhideWhenUsed="1"/>
+    <w:lsdException w:name="Table Subtle 2" w:semiHidden="1" w:unhideWhenUsed="1"/>
     <w:lsdException w:name="Table Web 1" w:semiHidden="1" w:unhideWhenUsed="1"/>
     <w:lsdException w:name="Table Web 2" w:semiHidden="1" w:unhideWhenUsed="1"/>
+    <w:lsdException w:name="Table Web 3" w:semiHidden="1" w:unhideWhenUsed="1"/>
     <w:lsdException w:name="Table Theme" w:semiHidden="1" w:unhideWhenUsed="1"/>
     <w:lsdException w:name="Placeholder Text" w:semiHidden="1" w:uiPriority="99"/>
     <w:lsdException w:name="No Spacing" w:uiPriority="1" w:qFormat="1"/>
@@ -3381,6 +4348,21 @@
       <w:sz w:val="22"/>
     </w:rPr>
   </w:style>
+  <w:style w:type="paragraph" w:styleId="NormalWeb">
+    <w:name w:val="Normal (Web)"/>
+    <w:basedOn w:val="Normal"/>
+    <w:uiPriority w:val="99"/>
+    <w:unhideWhenUsed/>
+    <w:rsid w:val="00AF4C3C"/>
+    <w:pPr>
+      <w:spacing w:before="100" w:beforeAutospacing="1" w:after="100" w:afterAutospacing="1" w:line="240" w:lineRule="auto"/>
+    </w:pPr>
+    <w:rPr>
+      <w:rFonts w:ascii="Times New Roman" w:hAnsi="Times New Roman"/>
+      <w:sz w:val="24"/>
+      <w:szCs w:val="24"/>
+    </w:rPr>
+  </w:style>
 </w:styles>
 </file>
 
@@ -3650,7 +4632,7 @@
 </file>
 
 <file path=customXml/itemProps1.xml><?xml version="1.0" encoding="utf-8"?>
-<ds:datastoreItem xmlns:ds="http://schemas.openxmlformats.org/officeDocument/2006/customXml" ds:itemID="{4DB43495-BE1D-4D79-92EE-0EA6CA1A4B53}">
+<ds:datastoreItem xmlns:ds="http://schemas.openxmlformats.org/officeDocument/2006/customXml" ds:itemID="{CE67402C-46D4-4BB2-8BB2-5BF720890AFD}">
   <ds:schemaRefs>
     <ds:schemaRef ds:uri="http://schemas.openxmlformats.org/officeDocument/2006/bibliography"/>
   </ds:schemaRefs>
